--- a/labs/lab10/report/report.docx
+++ b/labs/lab10/report/report.docx
@@ -7,31 +7,31 @@
         <w:pStyle w:val="Title"/>
       </w:pPr>
       <w:r>
-        <w:t xml:space="preserve">Шаблон</w:t>
+        <w:t xml:space="preserve">Отчёт</w:t>
       </w:r>
       <w:r>
         <w:t xml:space="preserve"> </w:t>
       </w:r>
       <w:r>
-        <w:t xml:space="preserve">отчёта</w:t>
+        <w:t xml:space="preserve">по</w:t>
       </w:r>
       <w:r>
         <w:t xml:space="preserve"> </w:t>
       </w:r>
       <w:r>
-        <w:t xml:space="preserve">по</w:t>
+        <w:t xml:space="preserve">лабораторной</w:t>
       </w:r>
       <w:r>
         <w:t xml:space="preserve"> </w:t>
       </w:r>
       <w:r>
-        <w:t xml:space="preserve">лабораторной</w:t>
+        <w:t xml:space="preserve">работе</w:t>
       </w:r>
       <w:r>
         <w:t xml:space="preserve"> </w:t>
       </w:r>
       <w:r>
-        <w:t xml:space="preserve">работе</w:t>
+        <w:t xml:space="preserve">№10</w:t>
       </w:r>
     </w:p>
     <w:p>
@@ -39,13 +39,31 @@
         <w:pStyle w:val="Subtitle"/>
       </w:pPr>
       <w:r>
-        <w:t xml:space="preserve">Простейший</w:t>
+        <w:t xml:space="preserve">Работа</w:t>
       </w:r>
       <w:r>
         <w:t xml:space="preserve"> </w:t>
       </w:r>
       <w:r>
-        <w:t xml:space="preserve">вариант</w:t>
+        <w:t xml:space="preserve">с</w:t>
+      </w:r>
+      <w:r>
+        <w:t xml:space="preserve"> </w:t>
+      </w:r>
+      <w:r>
+        <w:t xml:space="preserve">файлами</w:t>
+      </w:r>
+      <w:r>
+        <w:t xml:space="preserve"> </w:t>
+      </w:r>
+      <w:r>
+        <w:t xml:space="preserve">средствами</w:t>
+      </w:r>
+      <w:r>
+        <w:t xml:space="preserve"> </w:t>
+      </w:r>
+      <w:r>
+        <w:t xml:space="preserve">Nasm.</w:t>
       </w:r>
     </w:p>
     <w:p>
@@ -53,19 +71,19 @@
         <w:pStyle w:val="Author"/>
       </w:pPr>
       <w:r>
-        <w:t xml:space="preserve">Дмитрий</w:t>
+        <w:t xml:space="preserve">Кичигина</w:t>
       </w:r>
       <w:r>
         <w:t xml:space="preserve"> </w:t>
       </w:r>
       <w:r>
-        <w:t xml:space="preserve">Сергеевич</w:t>
+        <w:t xml:space="preserve">Полина</w:t>
       </w:r>
       <w:r>
         <w:t xml:space="preserve"> </w:t>
       </w:r>
       <w:r>
-        <w:t xml:space="preserve">Кулябов</w:t>
+        <w:t xml:space="preserve">Евгеньевна</w:t>
       </w:r>
     </w:p>
     <w:sdt>
@@ -117,49 +135,11 @@
         <w:pStyle w:val="FirstParagraph"/>
       </w:pPr>
       <w:r>
-        <w:t xml:space="preserve">Здесь приводится формулировка цели лабораторной работы. Формулировки</w:t>
-      </w:r>
-      <w:r>
-        <w:t xml:space="preserve"> </w:t>
-      </w:r>
-      <w:r>
-        <w:t xml:space="preserve">цели для каждой лабораторной работы приведены в методических</w:t>
-      </w:r>
-      <w:r>
-        <w:t xml:space="preserve"> </w:t>
-      </w:r>
-      <w:r>
-        <w:t xml:space="preserve">указаниях.</w:t>
-      </w:r>
-    </w:p>
-    <w:p>
-      <w:pPr>
-        <w:pStyle w:val="BodyText"/>
-      </w:pPr>
-      <w:r>
-        <w:t xml:space="preserve">Цель данного шаблона — максимально упростить подготовку отчётов по</w:t>
-      </w:r>
-      <w:r>
-        <w:t xml:space="preserve"> </w:t>
-      </w:r>
-      <w:r>
-        <w:t xml:space="preserve">лабораторным работам. Модифицируя данный шаблон, студенты смогут без</w:t>
-      </w:r>
-      <w:r>
-        <w:t xml:space="preserve"> </w:t>
-      </w:r>
-      <w:r>
-        <w:t xml:space="preserve">труда подготовить отчёт по лабораторным работам, а также познакомиться</w:t>
-      </w:r>
-      <w:r>
-        <w:t xml:space="preserve"> </w:t>
-      </w:r>
-      <w:r>
-        <w:t xml:space="preserve">с основными возможностями разметки Markdown.</w:t>
+        <w:t xml:space="preserve">Приобрести навыки написания программ для работы с файлам, научиться управлять доступом к файлам.</w:t>
       </w:r>
     </w:p>
     <w:bookmarkEnd w:id="20"/>
-    <w:bookmarkStart w:id="21" w:name="задание"/>
+    <w:bookmarkStart w:id="49" w:name="выполнение-лабораторной-работы"/>
     <w:p>
       <w:pPr>
         <w:pStyle w:val="Heading1"/>
@@ -174,7 +154,7 @@
         <w:tab/>
       </w:r>
       <w:r>
-        <w:t xml:space="preserve">Задание</w:t>
+        <w:t xml:space="preserve">Выполнение лабораторной работы</w:t>
       </w:r>
     </w:p>
     <w:p>
@@ -182,17 +162,613 @@
         <w:pStyle w:val="FirstParagraph"/>
       </w:pPr>
       <w:r>
-        <w:t xml:space="preserve">Здесь приводится описание задания в соответствии с рекомендациями</w:t>
-      </w:r>
-      <w:r>
-        <w:t xml:space="preserve"> </w:t>
-      </w:r>
-      <w:r>
-        <w:t xml:space="preserve">методического пособия и выданным вариантом.</w:t>
-      </w:r>
-    </w:p>
-    <w:bookmarkEnd w:id="21"/>
-    <w:bookmarkStart w:id="23" w:name="теоретическое-введение"/>
+        <w:t xml:space="preserve">Создаем каталог для программ ЛБ10, и в нем создаем файлы (рис. fig. 1)</w:t>
+      </w:r>
+    </w:p>
+    <w:p>
+      <w:pPr>
+        <w:pStyle w:val="CaptionedFigure"/>
+      </w:pPr>
+      <w:r>
+        <w:drawing>
+          <wp:inline>
+            <wp:extent cx="3733800" cy="565727"/>
+            <wp:effectExtent b="0" l="0" r="0" t="0"/>
+            <wp:docPr descr="Создаем каталог с помощью команды mkdir и файлы с помощью команды touch" title="" id="22" name="Picture"/>
+            <a:graphic>
+              <a:graphicData uri="http://schemas.openxmlformats.org/drawingml/2006/picture">
+                <pic:pic>
+                  <pic:nvPicPr>
+                    <pic:cNvPr descr="image/1.png" id="23" name="Picture"/>
+                    <pic:cNvPicPr>
+                      <a:picLocks noChangeArrowheads="1" noChangeAspect="1"/>
+                    </pic:cNvPicPr>
+                  </pic:nvPicPr>
+                  <pic:blipFill>
+                    <a:blip r:embed="rId21"/>
+                    <a:stretch>
+                      <a:fillRect/>
+                    </a:stretch>
+                  </pic:blipFill>
+                  <pic:spPr bwMode="auto">
+                    <a:xfrm>
+                      <a:off x="0" y="0"/>
+                      <a:ext cx="3733800" cy="565727"/>
+                    </a:xfrm>
+                    <a:prstGeom prst="rect">
+                      <a:avLst/>
+                    </a:prstGeom>
+                    <a:noFill/>
+                    <a:ln w="9525">
+                      <a:noFill/>
+                      <a:headEnd/>
+                      <a:tailEnd/>
+                    </a:ln>
+                  </pic:spPr>
+                </pic:pic>
+              </a:graphicData>
+            </a:graphic>
+          </wp:inline>
+        </w:drawing>
+      </w:r>
+    </w:p>
+    <w:p>
+      <w:pPr>
+        <w:pStyle w:val="ImageCaption"/>
+      </w:pPr>
+      <w:r>
+        <w:t xml:space="preserve">Рис. 1: Создаем каталог с помощью команды mkdir и файлы с помощью команды touch</w:t>
+      </w:r>
+    </w:p>
+    <w:p>
+      <w:pPr>
+        <w:pStyle w:val="BodyText"/>
+      </w:pPr>
+      <w:r>
+        <w:t xml:space="preserve">Открываем файл в Midnight Commander и заполняем его в соответствии с листингом 10.1 (рис. fig. 2)</w:t>
+      </w:r>
+    </w:p>
+    <w:p>
+      <w:pPr>
+        <w:pStyle w:val="CaptionedFigure"/>
+      </w:pPr>
+      <w:r>
+        <w:drawing>
+          <wp:inline>
+            <wp:extent cx="3733800" cy="4186381"/>
+            <wp:effectExtent b="0" l="0" r="0" t="0"/>
+            <wp:docPr descr="Заполняем файл" title="" id="25" name="Picture"/>
+            <a:graphic>
+              <a:graphicData uri="http://schemas.openxmlformats.org/drawingml/2006/picture">
+                <pic:pic>
+                  <pic:nvPicPr>
+                    <pic:cNvPr descr="image/2.png" id="26" name="Picture"/>
+                    <pic:cNvPicPr>
+                      <a:picLocks noChangeArrowheads="1" noChangeAspect="1"/>
+                    </pic:cNvPicPr>
+                  </pic:nvPicPr>
+                  <pic:blipFill>
+                    <a:blip r:embed="rId24"/>
+                    <a:stretch>
+                      <a:fillRect/>
+                    </a:stretch>
+                  </pic:blipFill>
+                  <pic:spPr bwMode="auto">
+                    <a:xfrm>
+                      <a:off x="0" y="0"/>
+                      <a:ext cx="3733800" cy="4186381"/>
+                    </a:xfrm>
+                    <a:prstGeom prst="rect">
+                      <a:avLst/>
+                    </a:prstGeom>
+                    <a:noFill/>
+                    <a:ln w="9525">
+                      <a:noFill/>
+                      <a:headEnd/>
+                      <a:tailEnd/>
+                    </a:ln>
+                  </pic:spPr>
+                </pic:pic>
+              </a:graphicData>
+            </a:graphic>
+          </wp:inline>
+        </w:drawing>
+      </w:r>
+    </w:p>
+    <w:p>
+      <w:pPr>
+        <w:pStyle w:val="ImageCaption"/>
+      </w:pPr>
+      <w:r>
+        <w:t xml:space="preserve">Рис. 2: Заполняем файл</w:t>
+      </w:r>
+    </w:p>
+    <w:p>
+      <w:pPr>
+        <w:pStyle w:val="BodyText"/>
+      </w:pPr>
+      <w:r>
+        <w:t xml:space="preserve">Создаем исполняемый файл и запускаем его (рис. fig. 3)</w:t>
+      </w:r>
+    </w:p>
+    <w:p>
+      <w:pPr>
+        <w:pStyle w:val="CaptionedFigure"/>
+      </w:pPr>
+      <w:r>
+        <w:drawing>
+          <wp:inline>
+            <wp:extent cx="3733800" cy="635161"/>
+            <wp:effectExtent b="0" l="0" r="0" t="0"/>
+            <wp:docPr descr="Запускаем файл и проверяем его работу" title="" id="28" name="Picture"/>
+            <a:graphic>
+              <a:graphicData uri="http://schemas.openxmlformats.org/drawingml/2006/picture">
+                <pic:pic>
+                  <pic:nvPicPr>
+                    <pic:cNvPr descr="image/3.png" id="29" name="Picture"/>
+                    <pic:cNvPicPr>
+                      <a:picLocks noChangeArrowheads="1" noChangeAspect="1"/>
+                    </pic:cNvPicPr>
+                  </pic:nvPicPr>
+                  <pic:blipFill>
+                    <a:blip r:embed="rId27"/>
+                    <a:stretch>
+                      <a:fillRect/>
+                    </a:stretch>
+                  </pic:blipFill>
+                  <pic:spPr bwMode="auto">
+                    <a:xfrm>
+                      <a:off x="0" y="0"/>
+                      <a:ext cx="3733800" cy="635161"/>
+                    </a:xfrm>
+                    <a:prstGeom prst="rect">
+                      <a:avLst/>
+                    </a:prstGeom>
+                    <a:noFill/>
+                    <a:ln w="9525">
+                      <a:noFill/>
+                      <a:headEnd/>
+                      <a:tailEnd/>
+                    </a:ln>
+                  </pic:spPr>
+                </pic:pic>
+              </a:graphicData>
+            </a:graphic>
+          </wp:inline>
+        </w:drawing>
+      </w:r>
+    </w:p>
+    <w:p>
+      <w:pPr>
+        <w:pStyle w:val="ImageCaption"/>
+      </w:pPr>
+      <w:r>
+        <w:t xml:space="preserve">Рис. 3: Запускаем файл и проверяем его работу</w:t>
+      </w:r>
+    </w:p>
+    <w:p>
+      <w:pPr>
+        <w:pStyle w:val="BodyText"/>
+      </w:pPr>
+      <w:r>
+        <w:t xml:space="preserve">Изменяем права доступа к файлу, запретив его выполнение. Пробуем запустить файл (рис. fig. 4)</w:t>
+      </w:r>
+    </w:p>
+    <w:p>
+      <w:pPr>
+        <w:pStyle w:val="CaptionedFigure"/>
+      </w:pPr>
+      <w:r>
+        <w:drawing>
+          <wp:inline>
+            <wp:extent cx="3733800" cy="363256"/>
+            <wp:effectExtent b="0" l="0" r="0" t="0"/>
+            <wp:docPr descr="Используем команду chmod для установки нужных прав, после этого пытаемся запустить файл" title="" id="31" name="Picture"/>
+            <a:graphic>
+              <a:graphicData uri="http://schemas.openxmlformats.org/drawingml/2006/picture">
+                <pic:pic>
+                  <pic:nvPicPr>
+                    <pic:cNvPr descr="image/4.png" id="32" name="Picture"/>
+                    <pic:cNvPicPr>
+                      <a:picLocks noChangeArrowheads="1" noChangeAspect="1"/>
+                    </pic:cNvPicPr>
+                  </pic:nvPicPr>
+                  <pic:blipFill>
+                    <a:blip r:embed="rId30"/>
+                    <a:stretch>
+                      <a:fillRect/>
+                    </a:stretch>
+                  </pic:blipFill>
+                  <pic:spPr bwMode="auto">
+                    <a:xfrm>
+                      <a:off x="0" y="0"/>
+                      <a:ext cx="3733800" cy="363256"/>
+                    </a:xfrm>
+                    <a:prstGeom prst="rect">
+                      <a:avLst/>
+                    </a:prstGeom>
+                    <a:noFill/>
+                    <a:ln w="9525">
+                      <a:noFill/>
+                      <a:headEnd/>
+                      <a:tailEnd/>
+                    </a:ln>
+                  </pic:spPr>
+                </pic:pic>
+              </a:graphicData>
+            </a:graphic>
+          </wp:inline>
+        </w:drawing>
+      </w:r>
+    </w:p>
+    <w:p>
+      <w:pPr>
+        <w:pStyle w:val="ImageCaption"/>
+      </w:pPr>
+      <w:r>
+        <w:t xml:space="preserve">Рис. 4: Используем команду chmod для установки нужных прав, после этого пытаемся запустить файл</w:t>
+      </w:r>
+    </w:p>
+    <w:p>
+      <w:pPr>
+        <w:pStyle w:val="BodyText"/>
+      </w:pPr>
+      <w:r>
+        <w:t xml:space="preserve">Выдало: отказано в доступе. Значит мы поставили правильный запрет на выполнение</w:t>
+      </w:r>
+    </w:p>
+    <w:p>
+      <w:pPr>
+        <w:pStyle w:val="BodyText"/>
+      </w:pPr>
+      <w:r>
+        <w:t xml:space="preserve">Изменяем права доступа к файлу с исходным текстом программы, добавив права на исполнение. Пробуем запустить файл (рис. fig. 5)</w:t>
+      </w:r>
+    </w:p>
+    <w:p>
+      <w:pPr>
+        <w:pStyle w:val="CaptionedFigure"/>
+      </w:pPr>
+      <w:r>
+        <w:drawing>
+          <wp:inline>
+            <wp:extent cx="3733800" cy="2185639"/>
+            <wp:effectExtent b="0" l="0" r="0" t="0"/>
+            <wp:docPr descr="Используем команду chmod для установки нужных прав, после этого пытаемся запустить файл" title="" id="34" name="Picture"/>
+            <a:graphic>
+              <a:graphicData uri="http://schemas.openxmlformats.org/drawingml/2006/picture">
+                <pic:pic>
+                  <pic:nvPicPr>
+                    <pic:cNvPr descr="image/5.png" id="35" name="Picture"/>
+                    <pic:cNvPicPr>
+                      <a:picLocks noChangeArrowheads="1" noChangeAspect="1"/>
+                    </pic:cNvPicPr>
+                  </pic:nvPicPr>
+                  <pic:blipFill>
+                    <a:blip r:embed="rId33"/>
+                    <a:stretch>
+                      <a:fillRect/>
+                    </a:stretch>
+                  </pic:blipFill>
+                  <pic:spPr bwMode="auto">
+                    <a:xfrm>
+                      <a:off x="0" y="0"/>
+                      <a:ext cx="3733800" cy="2185639"/>
+                    </a:xfrm>
+                    <a:prstGeom prst="rect">
+                      <a:avLst/>
+                    </a:prstGeom>
+                    <a:noFill/>
+                    <a:ln w="9525">
+                      <a:noFill/>
+                      <a:headEnd/>
+                      <a:tailEnd/>
+                    </a:ln>
+                  </pic:spPr>
+                </pic:pic>
+              </a:graphicData>
+            </a:graphic>
+          </wp:inline>
+        </w:drawing>
+      </w:r>
+    </w:p>
+    <w:p>
+      <w:pPr>
+        <w:pStyle w:val="ImageCaption"/>
+      </w:pPr>
+      <w:r>
+        <w:t xml:space="preserve">Рис. 5: Используем команду chmod для установки нужных прав, после этого пытаемся запустить файл</w:t>
+      </w:r>
+    </w:p>
+    <w:p>
+      <w:pPr>
+        <w:pStyle w:val="BodyText"/>
+      </w:pPr>
+      <w:r>
+        <w:t xml:space="preserve">lab10-1.asm является файлом с исходным кодом программы на языке ассемблера, искусственно добавление права на исполнение не даст ожидаемого результата. Такие файлы нужно компилировать или ассемблировать в машинный код, а затем выполнять</w:t>
+      </w:r>
+    </w:p>
+    <w:p>
+      <w:pPr>
+        <w:pStyle w:val="BodyText"/>
+      </w:pPr>
+      <w:r>
+        <w:t xml:space="preserve">ВАРИАНТ 20</w:t>
+      </w:r>
+    </w:p>
+    <w:p>
+      <w:pPr>
+        <w:pStyle w:val="BodyText"/>
+      </w:pPr>
+      <w:r>
+        <w:t xml:space="preserve">Предоставляем права доступа к 2ум файлам, согласно варианту 20 в символьном и двоичном виде, затем проверяем работу команд. (рис. fig. 6)</w:t>
+      </w:r>
+    </w:p>
+    <w:p>
+      <w:pPr>
+        <w:pStyle w:val="CaptionedFigure"/>
+      </w:pPr>
+      <w:r>
+        <w:drawing>
+          <wp:inline>
+            <wp:extent cx="3733800" cy="1140568"/>
+            <wp:effectExtent b="0" l="0" r="0" t="0"/>
+            <wp:docPr descr="Используем команду chmod для установки нужных прав, после этого проверяем правильность выполнения командой ls -l" title="" id="37" name="Picture"/>
+            <a:graphic>
+              <a:graphicData uri="http://schemas.openxmlformats.org/drawingml/2006/picture">
+                <pic:pic>
+                  <pic:nvPicPr>
+                    <pic:cNvPr descr="image/6.png" id="38" name="Picture"/>
+                    <pic:cNvPicPr>
+                      <a:picLocks noChangeArrowheads="1" noChangeAspect="1"/>
+                    </pic:cNvPicPr>
+                  </pic:nvPicPr>
+                  <pic:blipFill>
+                    <a:blip r:embed="rId36"/>
+                    <a:stretch>
+                      <a:fillRect/>
+                    </a:stretch>
+                  </pic:blipFill>
+                  <pic:spPr bwMode="auto">
+                    <a:xfrm>
+                      <a:off x="0" y="0"/>
+                      <a:ext cx="3733800" cy="1140568"/>
+                    </a:xfrm>
+                    <a:prstGeom prst="rect">
+                      <a:avLst/>
+                    </a:prstGeom>
+                    <a:noFill/>
+                    <a:ln w="9525">
+                      <a:noFill/>
+                      <a:headEnd/>
+                      <a:tailEnd/>
+                    </a:ln>
+                  </pic:spPr>
+                </pic:pic>
+              </a:graphicData>
+            </a:graphic>
+          </wp:inline>
+        </w:drawing>
+      </w:r>
+    </w:p>
+    <w:p>
+      <w:pPr>
+        <w:pStyle w:val="ImageCaption"/>
+      </w:pPr>
+      <w:r>
+        <w:t xml:space="preserve">Рис. 6: Используем команду chmod для установки нужных прав, после этого проверяем правильность выполнения командой ls -l</w:t>
+      </w:r>
+    </w:p>
+    <w:bookmarkStart w:id="48" w:name="задание-для-самостоятельной-работы"/>
+    <w:p>
+      <w:pPr>
+        <w:pStyle w:val="Heading2"/>
+      </w:pPr>
+      <w:r>
+        <w:rPr>
+          <w:rStyle w:val="SectionNumber"/>
+        </w:rPr>
+        <w:t xml:space="preserve">2.1</w:t>
+      </w:r>
+      <w:r>
+        <w:tab/>
+      </w:r>
+      <w:r>
+        <w:t xml:space="preserve">Задание для самостоятельной работы</w:t>
+      </w:r>
+    </w:p>
+    <w:p>
+      <w:pPr>
+        <w:pStyle w:val="FirstParagraph"/>
+      </w:pPr>
+      <w:r>
+        <w:t xml:space="preserve">Создаем новый файл (рис. fig. 7)</w:t>
+      </w:r>
+    </w:p>
+    <w:p>
+      <w:pPr>
+        <w:pStyle w:val="CaptionedFigure"/>
+      </w:pPr>
+      <w:r>
+        <w:drawing>
+          <wp:inline>
+            <wp:extent cx="3733800" cy="203661"/>
+            <wp:effectExtent b="0" l="0" r="0" t="0"/>
+            <wp:docPr descr="Создаем файл командой touch" title="" id="40" name="Picture"/>
+            <a:graphic>
+              <a:graphicData uri="http://schemas.openxmlformats.org/drawingml/2006/picture">
+                <pic:pic>
+                  <pic:nvPicPr>
+                    <pic:cNvPr descr="image/7.png" id="41" name="Picture"/>
+                    <pic:cNvPicPr>
+                      <a:picLocks noChangeArrowheads="1" noChangeAspect="1"/>
+                    </pic:cNvPicPr>
+                  </pic:nvPicPr>
+                  <pic:blipFill>
+                    <a:blip r:embed="rId39"/>
+                    <a:stretch>
+                      <a:fillRect/>
+                    </a:stretch>
+                  </pic:blipFill>
+                  <pic:spPr bwMode="auto">
+                    <a:xfrm>
+                      <a:off x="0" y="0"/>
+                      <a:ext cx="3733800" cy="203661"/>
+                    </a:xfrm>
+                    <a:prstGeom prst="rect">
+                      <a:avLst/>
+                    </a:prstGeom>
+                    <a:noFill/>
+                    <a:ln w="9525">
+                      <a:noFill/>
+                      <a:headEnd/>
+                      <a:tailEnd/>
+                    </a:ln>
+                  </pic:spPr>
+                </pic:pic>
+              </a:graphicData>
+            </a:graphic>
+          </wp:inline>
+        </w:drawing>
+      </w:r>
+    </w:p>
+    <w:p>
+      <w:pPr>
+        <w:pStyle w:val="ImageCaption"/>
+      </w:pPr>
+      <w:r>
+        <w:t xml:space="preserve">Рис. 7: Создаем файл командой touch</w:t>
+      </w:r>
+    </w:p>
+    <w:p>
+      <w:pPr>
+        <w:pStyle w:val="BodyText"/>
+      </w:pPr>
+      <w:r>
+        <w:t xml:space="preserve">Пишем программу, которая выполнит представленный список действий (рис. fig. 8)</w:t>
+      </w:r>
+    </w:p>
+    <w:p>
+      <w:pPr>
+        <w:pStyle w:val="CaptionedFigure"/>
+      </w:pPr>
+      <w:r>
+        <w:drawing>
+          <wp:inline>
+            <wp:extent cx="3733800" cy="4180724"/>
+            <wp:effectExtent b="0" l="0" r="0" t="0"/>
+            <wp:docPr descr="Пишем программу в midnight commander" title="" id="43" name="Picture"/>
+            <a:graphic>
+              <a:graphicData uri="http://schemas.openxmlformats.org/drawingml/2006/picture">
+                <pic:pic>
+                  <pic:nvPicPr>
+                    <pic:cNvPr descr="image/8.png" id="44" name="Picture"/>
+                    <pic:cNvPicPr>
+                      <a:picLocks noChangeArrowheads="1" noChangeAspect="1"/>
+                    </pic:cNvPicPr>
+                  </pic:nvPicPr>
+                  <pic:blipFill>
+                    <a:blip r:embed="rId42"/>
+                    <a:stretch>
+                      <a:fillRect/>
+                    </a:stretch>
+                  </pic:blipFill>
+                  <pic:spPr bwMode="auto">
+                    <a:xfrm>
+                      <a:off x="0" y="0"/>
+                      <a:ext cx="3733800" cy="4180724"/>
+                    </a:xfrm>
+                    <a:prstGeom prst="rect">
+                      <a:avLst/>
+                    </a:prstGeom>
+                    <a:noFill/>
+                    <a:ln w="9525">
+                      <a:noFill/>
+                      <a:headEnd/>
+                      <a:tailEnd/>
+                    </a:ln>
+                  </pic:spPr>
+                </pic:pic>
+              </a:graphicData>
+            </a:graphic>
+          </wp:inline>
+        </w:drawing>
+      </w:r>
+    </w:p>
+    <w:p>
+      <w:pPr>
+        <w:pStyle w:val="ImageCaption"/>
+      </w:pPr>
+      <w:r>
+        <w:t xml:space="preserve">Рис. 8: Пишем программу в midnight commander</w:t>
+      </w:r>
+    </w:p>
+    <w:p>
+      <w:pPr>
+        <w:pStyle w:val="BodyText"/>
+      </w:pPr>
+      <w:r>
+        <w:t xml:space="preserve">Создаем исполняевый файл и запускаем его, после этого проверяем создался ли новый файл, затем смотрим, как он заполнен (рис. fig. 9)</w:t>
+      </w:r>
+    </w:p>
+    <w:p>
+      <w:pPr>
+        <w:pStyle w:val="CaptionedFigure"/>
+      </w:pPr>
+      <w:r>
+        <w:drawing>
+          <wp:inline>
+            <wp:extent cx="3733800" cy="1240822"/>
+            <wp:effectExtent b="0" l="0" r="0" t="0"/>
+            <wp:docPr descr="Проверяем работу программы" title="" id="46" name="Picture"/>
+            <a:graphic>
+              <a:graphicData uri="http://schemas.openxmlformats.org/drawingml/2006/picture">
+                <pic:pic>
+                  <pic:nvPicPr>
+                    <pic:cNvPr descr="image/9.png" id="47" name="Picture"/>
+                    <pic:cNvPicPr>
+                      <a:picLocks noChangeArrowheads="1" noChangeAspect="1"/>
+                    </pic:cNvPicPr>
+                  </pic:nvPicPr>
+                  <pic:blipFill>
+                    <a:blip r:embed="rId45"/>
+                    <a:stretch>
+                      <a:fillRect/>
+                    </a:stretch>
+                  </pic:blipFill>
+                  <pic:spPr bwMode="auto">
+                    <a:xfrm>
+                      <a:off x="0" y="0"/>
+                      <a:ext cx="3733800" cy="1240822"/>
+                    </a:xfrm>
+                    <a:prstGeom prst="rect">
+                      <a:avLst/>
+                    </a:prstGeom>
+                    <a:noFill/>
+                    <a:ln w="9525">
+                      <a:noFill/>
+                      <a:headEnd/>
+                      <a:tailEnd/>
+                    </a:ln>
+                  </pic:spPr>
+                </pic:pic>
+              </a:graphicData>
+            </a:graphic>
+          </wp:inline>
+        </w:drawing>
+      </w:r>
+    </w:p>
+    <w:p>
+      <w:pPr>
+        <w:pStyle w:val="ImageCaption"/>
+      </w:pPr>
+      <w:r>
+        <w:t xml:space="preserve">Рис. 9: Проверяем работу программы</w:t>
+      </w:r>
+    </w:p>
+    <w:bookmarkEnd w:id="48"/>
+    <w:bookmarkEnd w:id="49"/>
+    <w:bookmarkStart w:id="50" w:name="выводы"/>
     <w:p>
       <w:pPr>
         <w:pStyle w:val="Heading1"/>
@@ -207,7 +783,7 @@
         <w:tab/>
       </w:r>
       <w:r>
-        <w:t xml:space="preserve">Теоретическое введение</w:t>
+        <w:t xml:space="preserve">Выводы</w:t>
       </w:r>
     </w:p>
     <w:p>
@@ -215,517 +791,10 @@
         <w:pStyle w:val="FirstParagraph"/>
       </w:pPr>
       <w:r>
-        <w:t xml:space="preserve">Здесь описываются теоретические аспекты, связанные с выполнением работы.</w:t>
-      </w:r>
-    </w:p>
-    <w:p>
-      <w:pPr>
-        <w:pStyle w:val="BodyText"/>
-      </w:pPr>
-      <w:r>
-        <w:t xml:space="preserve">Например, в табл. 1 приведено краткое описание стандартных каталогов Unix.</w:t>
-      </w:r>
-    </w:p>
-    <w:bookmarkStart w:id="22" w:name="tbl:std-dir"/>
-    <w:p>
-      <w:pPr>
-        <w:pStyle w:val="TableCaption"/>
-      </w:pPr>
-      <w:r>
-        <w:t xml:space="preserve">Таблица 1: Описание некоторых каталогов файловой системы GNU Linux</w:t>
-      </w:r>
-    </w:p>
-    <w:tbl>
-      <w:tblPr>
-        <w:tblStyle w:val="Table"/>
-        <w:tblW w:type="pct" w:w="5000"/>
-        <w:tblLook w:firstRow="1" w:lastRow="0" w:firstColumn="0" w:lastColumn="0" w:noHBand="0" w:noVBand="0" w:val="0020"/>
-        <w:jc w:val="start"/>
-        <w:tblCaption w:val="Таблица 1: Описание некоторых каталогов файловой системы GNU Linux"/>
-      </w:tblPr>
-      <w:tblGrid>
-        <w:gridCol w:w="803"/>
-        <w:gridCol w:w="7116"/>
-      </w:tblGrid>
-      <w:tr>
-        <w:trPr>
-          <w:tblHeader w:val="true"/>
-        </w:trPr>
-        <w:tc>
-          <w:tcPr/>
-          <w:p>
-            <w:pPr>
-              <w:pStyle w:val="Compact"/>
-              <w:jc w:val="left"/>
-            </w:pPr>
-            <w:r>
-              <w:t xml:space="preserve">Имя каталога</w:t>
-            </w:r>
-          </w:p>
-        </w:tc>
-        <w:tc>
-          <w:tcPr/>
-          <w:p>
-            <w:pPr>
-              <w:pStyle w:val="Compact"/>
-              <w:jc w:val="left"/>
-            </w:pPr>
-            <w:r>
-              <w:t xml:space="preserve">Описание каталога</w:t>
-            </w:r>
-          </w:p>
-        </w:tc>
-      </w:tr>
-      <w:tr>
-        <w:tc>
-          <w:tcPr/>
-          <w:p>
-            <w:pPr>
-              <w:pStyle w:val="Compact"/>
-              <w:jc w:val="left"/>
-            </w:pPr>
-            <w:r>
-              <w:rPr>
-                <w:rStyle w:val="VerbatimChar"/>
-              </w:rPr>
-              <w:t xml:space="preserve">/</w:t>
-            </w:r>
-          </w:p>
-        </w:tc>
-        <w:tc>
-          <w:tcPr/>
-          <w:p>
-            <w:pPr>
-              <w:pStyle w:val="Compact"/>
-              <w:jc w:val="left"/>
-            </w:pPr>
-            <w:r>
-              <w:t xml:space="preserve">Корневая директория, содержащая всю файловую</w:t>
-            </w:r>
-          </w:p>
-        </w:tc>
-      </w:tr>
-      <w:tr>
-        <w:tc>
-          <w:tcPr/>
-          <w:p>
-            <w:pPr>
-              <w:pStyle w:val="Compact"/>
-              <w:jc w:val="left"/>
-            </w:pPr>
-            <w:r>
-              <w:rPr>
-                <w:rStyle w:val="VerbatimChar"/>
-              </w:rPr>
-              <w:t xml:space="preserve">/bin</w:t>
-            </w:r>
-          </w:p>
-        </w:tc>
-        <w:tc>
-          <w:tcPr/>
-          <w:p>
-            <w:pPr>
-              <w:pStyle w:val="Compact"/>
-              <w:jc w:val="left"/>
-            </w:pPr>
-            <w:r>
-              <w:t xml:space="preserve">Основные системные утилиты, необходимые как в однопользовательском режиме, так и при обычной работе всем пользователям</w:t>
-            </w:r>
-          </w:p>
-        </w:tc>
-      </w:tr>
-      <w:tr>
-        <w:tc>
-          <w:tcPr/>
-          <w:p>
-            <w:pPr>
-              <w:pStyle w:val="Compact"/>
-              <w:jc w:val="left"/>
-            </w:pPr>
-            <w:r>
-              <w:rPr>
-                <w:rStyle w:val="VerbatimChar"/>
-              </w:rPr>
-              <w:t xml:space="preserve">/etc</w:t>
-            </w:r>
-          </w:p>
-        </w:tc>
-        <w:tc>
-          <w:tcPr/>
-          <w:p>
-            <w:pPr>
-              <w:pStyle w:val="Compact"/>
-              <w:jc w:val="left"/>
-            </w:pPr>
-            <w:r>
-              <w:t xml:space="preserve">Общесистемные конфигурационные файлы и файлы конфигурации установленных программ</w:t>
-            </w:r>
-          </w:p>
-        </w:tc>
-      </w:tr>
-      <w:tr>
-        <w:tc>
-          <w:tcPr/>
-          <w:p>
-            <w:pPr>
-              <w:pStyle w:val="Compact"/>
-              <w:jc w:val="left"/>
-            </w:pPr>
-            <w:r>
-              <w:rPr>
-                <w:rStyle w:val="VerbatimChar"/>
-              </w:rPr>
-              <w:t xml:space="preserve">/home</w:t>
-            </w:r>
-          </w:p>
-        </w:tc>
-        <w:tc>
-          <w:tcPr/>
-          <w:p>
-            <w:pPr>
-              <w:pStyle w:val="Compact"/>
-              <w:jc w:val="left"/>
-            </w:pPr>
-            <w:r>
-              <w:t xml:space="preserve">Содержит домашние директории пользователей, которые, в свою очередь, содержат персональные настройки и данные пользователя</w:t>
-            </w:r>
-          </w:p>
-        </w:tc>
-      </w:tr>
-      <w:tr>
-        <w:tc>
-          <w:tcPr/>
-          <w:p>
-            <w:pPr>
-              <w:pStyle w:val="Compact"/>
-              <w:jc w:val="left"/>
-            </w:pPr>
-            <w:r>
-              <w:rPr>
-                <w:rStyle w:val="VerbatimChar"/>
-              </w:rPr>
-              <w:t xml:space="preserve">/media</w:t>
-            </w:r>
-          </w:p>
-        </w:tc>
-        <w:tc>
-          <w:tcPr/>
-          <w:p>
-            <w:pPr>
-              <w:pStyle w:val="Compact"/>
-              <w:jc w:val="left"/>
-            </w:pPr>
-            <w:r>
-              <w:t xml:space="preserve">Точки монтирования для сменных носителей</w:t>
-            </w:r>
-          </w:p>
-        </w:tc>
-      </w:tr>
-      <w:tr>
-        <w:tc>
-          <w:tcPr/>
-          <w:p>
-            <w:pPr>
-              <w:pStyle w:val="Compact"/>
-              <w:jc w:val="left"/>
-            </w:pPr>
-            <w:r>
-              <w:rPr>
-                <w:rStyle w:val="VerbatimChar"/>
-              </w:rPr>
-              <w:t xml:space="preserve">/root</w:t>
-            </w:r>
-          </w:p>
-        </w:tc>
-        <w:tc>
-          <w:tcPr/>
-          <w:p>
-            <w:pPr>
-              <w:pStyle w:val="Compact"/>
-              <w:jc w:val="left"/>
-            </w:pPr>
-            <w:r>
-              <w:t xml:space="preserve">Домашняя директория пользователя</w:t>
-            </w:r>
-            <w:r>
-              <w:t xml:space="preserve"> </w:t>
-            </w:r>
-            <w:r>
-              <w:rPr>
-                <w:rStyle w:val="VerbatimChar"/>
-              </w:rPr>
-              <w:t xml:space="preserve">root</w:t>
-            </w:r>
-          </w:p>
-        </w:tc>
-      </w:tr>
-      <w:tr>
-        <w:tc>
-          <w:tcPr/>
-          <w:p>
-            <w:pPr>
-              <w:pStyle w:val="Compact"/>
-              <w:jc w:val="left"/>
-            </w:pPr>
-            <w:r>
-              <w:rPr>
-                <w:rStyle w:val="VerbatimChar"/>
-              </w:rPr>
-              <w:t xml:space="preserve">/tmp</w:t>
-            </w:r>
-          </w:p>
-        </w:tc>
-        <w:tc>
-          <w:tcPr/>
-          <w:p>
-            <w:pPr>
-              <w:pStyle w:val="Compact"/>
-              <w:jc w:val="left"/>
-            </w:pPr>
-            <w:r>
-              <w:t xml:space="preserve">Временные файлы</w:t>
-            </w:r>
-          </w:p>
-        </w:tc>
-      </w:tr>
-      <w:tr>
-        <w:tc>
-          <w:tcPr/>
-          <w:p>
-            <w:pPr>
-              <w:pStyle w:val="Compact"/>
-              <w:jc w:val="left"/>
-            </w:pPr>
-            <w:r>
-              <w:rPr>
-                <w:rStyle w:val="VerbatimChar"/>
-              </w:rPr>
-              <w:t xml:space="preserve">/usr</w:t>
-            </w:r>
-          </w:p>
-        </w:tc>
-        <w:tc>
-          <w:tcPr/>
-          <w:p>
-            <w:pPr>
-              <w:pStyle w:val="Compact"/>
-              <w:jc w:val="left"/>
-            </w:pPr>
-            <w:r>
-              <w:t xml:space="preserve">Вторичная иерархия для данных пользователя</w:t>
-            </w:r>
-          </w:p>
-        </w:tc>
-      </w:tr>
-    </w:tbl>
-    <w:bookmarkEnd w:id="22"/>
-    <w:p>
-      <w:pPr>
-        <w:pStyle w:val="BodyText"/>
-      </w:pPr>
-      <w:r>
-        <w:t xml:space="preserve">Более подробно про Unix см. в</w:t>
-      </w:r>
-      <w:r>
-        <w:t xml:space="preserve"> </w:t>
-      </w:r>
-      <w:r>
-        <w:t xml:space="preserve">[1–4]</w:t>
-      </w:r>
-      <w:r>
-        <w:t xml:space="preserve">.</w:t>
-      </w:r>
-    </w:p>
-    <w:bookmarkEnd w:id="23"/>
-    <w:bookmarkStart w:id="24" w:name="выполнение-лабораторной-работы"/>
-    <w:p>
-      <w:pPr>
-        <w:pStyle w:val="Heading1"/>
-      </w:pPr>
-      <w:r>
-        <w:rPr>
-          <w:rStyle w:val="SectionNumber"/>
-        </w:rPr>
-        <w:t xml:space="preserve">4</w:t>
-      </w:r>
-      <w:r>
-        <w:tab/>
-      </w:r>
-      <w:r>
-        <w:t xml:space="preserve">Выполнение лабораторной работы</w:t>
-      </w:r>
-    </w:p>
-    <w:p>
-      <w:pPr>
-        <w:pStyle w:val="FirstParagraph"/>
-      </w:pPr>
-      <w:r>
-        <w:t xml:space="preserve">Описываются проведённые действия, в качестве иллюстрации даётся ссылка на иллюстрацию (рис. 1).</w:t>
-      </w:r>
-    </w:p>
-    <w:tbl>
-      <w:tblPr>
-        <w:tblStyle w:val="FigureTable"/>
-        <w:tblW w:type="auto" w:w="0"/>
-        <w:tblLook w:firstRow="0" w:lastRow="0" w:firstColumn="0" w:lastColumn="0"/>
-        <w:jc w:val="center"/>
-      </w:tblPr>
-      <w:tblGrid>
-        <w:gridCol w:w="7920"/>
-      </w:tblGrid>
-      <w:tr>
-        <w:tc>
-          <w:tcPr/>
-          <w:p>
-            <w:pPr>
-              <w:pStyle w:val="Compact"/>
-              <w:jc w:val="center"/>
-            </w:pPr>
-            <w:r>
-              <w:t xml:space="preserve">Название рисунка</w:t>
-            </w:r>
-          </w:p>
-        </w:tc>
-      </w:tr>
-    </w:tbl>
-    <w:p>
-      <w:pPr>
-        <w:pStyle w:val="ImageCaption"/>
-      </w:pPr>
-      <w:r>
-        <w:t xml:space="preserve">Рис. 1: Название рисунка</w:t>
-      </w:r>
-    </w:p>
-    <w:bookmarkEnd w:id="24"/>
-    <w:bookmarkStart w:id="25" w:name="выводы"/>
-    <w:p>
-      <w:pPr>
-        <w:pStyle w:val="Heading1"/>
-      </w:pPr>
-      <w:r>
-        <w:rPr>
-          <w:rStyle w:val="SectionNumber"/>
-        </w:rPr>
-        <w:t xml:space="preserve">5</w:t>
-      </w:r>
-      <w:r>
-        <w:tab/>
-      </w:r>
-      <w:r>
-        <w:t xml:space="preserve">Выводы</w:t>
-      </w:r>
-    </w:p>
-    <w:p>
-      <w:pPr>
-        <w:pStyle w:val="FirstParagraph"/>
-      </w:pPr>
-      <w:r>
-        <w:t xml:space="preserve">Здесь кратко описываются итоги проделанной работы.</w:t>
-      </w:r>
-    </w:p>
-    <w:bookmarkEnd w:id="25"/>
-    <w:bookmarkStart w:id="32" w:name="список-литературы"/>
-    <w:p>
-      <w:pPr>
-        <w:pStyle w:val="Heading1"/>
-      </w:pPr>
-      <w:r>
-        <w:t xml:space="preserve">Список литературы</w:t>
-      </w:r>
-    </w:p>
-    <w:bookmarkStart w:id="31" w:name="refs"/>
-    <w:bookmarkStart w:id="26" w:name="ref-tanenbaum_book_modern-os_ru"/>
-    <w:p>
-      <w:pPr>
-        <w:pStyle w:val="Bibliography"/>
-      </w:pPr>
-      <w:r>
-        <w:t xml:space="preserve">1.</w:t>
-      </w:r>
-      <w:r>
-        <w:t xml:space="preserve"> </w:t>
-      </w:r>
-      <w:r>
-        <w:t xml:space="preserve">	</w:t>
-      </w:r>
-      <w:r>
-        <w:t xml:space="preserve">Таненбаум Э., Бос Х. Современные операционные системы. 4-е изд. СПб.: Питер, 2015. 1120 с.</w:t>
-      </w:r>
-    </w:p>
-    <w:bookmarkEnd w:id="26"/>
-    <w:bookmarkStart w:id="27" w:name="ref-robbins_book_bash_en"/>
-    <w:p>
-      <w:pPr>
-        <w:pStyle w:val="Bibliography"/>
-      </w:pPr>
-      <w:r>
-        <w:t xml:space="preserve">2.</w:t>
-      </w:r>
-      <w:r>
-        <w:t xml:space="preserve"> </w:t>
-      </w:r>
-      <w:r>
-        <w:t xml:space="preserve">	</w:t>
-      </w:r>
-      <w:r>
-        <w:t xml:space="preserve">Robbins A. Bash Pocket Reference. O’Reilly Media, 2016. 156 с.</w:t>
-      </w:r>
-    </w:p>
-    <w:bookmarkEnd w:id="27"/>
-    <w:bookmarkStart w:id="28" w:name="ref-zarrelli_book_mastering-bash_en"/>
-    <w:p>
-      <w:pPr>
-        <w:pStyle w:val="Bibliography"/>
-      </w:pPr>
-      <w:r>
-        <w:t xml:space="preserve">3.</w:t>
-      </w:r>
-      <w:r>
-        <w:t xml:space="preserve"> </w:t>
-      </w:r>
-      <w:r>
-        <w:t xml:space="preserve">	</w:t>
-      </w:r>
-      <w:r>
-        <w:t xml:space="preserve">Zarrelli G. Mastering Bash. Packt Publishing, 2017. 502 с.</w:t>
-      </w:r>
-    </w:p>
-    <w:bookmarkEnd w:id="28"/>
-    <w:bookmarkStart w:id="30" w:name="ref-newham_book_learning-bash_en"/>
-    <w:p>
-      <w:pPr>
-        <w:pStyle w:val="Bibliography"/>
-      </w:pPr>
-      <w:r>
-        <w:t xml:space="preserve">4.</w:t>
-      </w:r>
-      <w:r>
-        <w:t xml:space="preserve"> </w:t>
-      </w:r>
-      <w:r>
-        <w:t xml:space="preserve">	</w:t>
-      </w:r>
-      <w:r>
-        <w:t xml:space="preserve">Newham C.</w:t>
-      </w:r>
-      <w:r>
-        <w:t xml:space="preserve"> </w:t>
-      </w:r>
-      <w:hyperlink r:id="rId29">
-        <w:r>
-          <w:rPr>
-            <w:rStyle w:val="Hyperlink"/>
-          </w:rPr>
-          <w:t xml:space="preserve">Learning the bash Shell: Unix Shell Programming</w:t>
-        </w:r>
-      </w:hyperlink>
-      <w:r>
-        <w:t xml:space="preserve">. O’Reilly Media, 2005. 354 с.</w:t>
-      </w:r>
-    </w:p>
-    <w:bookmarkEnd w:id="30"/>
-    <w:bookmarkEnd w:id="31"/>
-    <w:bookmarkEnd w:id="32"/>
+        <w:t xml:space="preserve">Мы научились писать программы для работы с файлам и научились предоставлять права доступа к файлам.</w:t>
+      </w:r>
+    </w:p>
+    <w:bookmarkEnd w:id="50"/>
     <w:sectPr/>
   </w:body>
 </w:document>
